--- a/ANOOP K S.docx
+++ b/ANOOP K S.docx
@@ -15,7 +15,7 @@
         <mc:AlternateContent>
           <mc:Choice Requires="wpg">
             <w:drawing>
-              <wp:anchor distT="0" distB="0" distL="114300" distR="114300" simplePos="0" relativeHeight="15729664" behindDoc="0" locked="0" layoutInCell="1" allowOverlap="1" wp14:anchorId="25B0FA27" wp14:editId="2E04BDEF">
+              <wp:anchor distT="0" distB="0" distL="114300" distR="114300" simplePos="0" relativeHeight="15729664" behindDoc="0" locked="0" layoutInCell="1" allowOverlap="1" wp14:anchorId="25B0FA27" wp14:editId="5F0F1216">
                 <wp:simplePos x="0" y="0"/>
                 <wp:positionH relativeFrom="page">
                   <wp:align>left</wp:align>
@@ -23,8 +23,8 @@
                 <wp:positionV relativeFrom="page">
                   <wp:posOffset>12700</wp:posOffset>
                 </wp:positionV>
-                <wp:extent cx="2525395" cy="10516235"/>
-                <wp:effectExtent l="0" t="0" r="8255" b="0"/>
+                <wp:extent cx="2525395" cy="10642600"/>
+                <wp:effectExtent l="0" t="0" r="8255" b="6350"/>
                 <wp:wrapNone/>
                 <wp:docPr id="1926532118" name="Group 4"/>
                 <wp:cNvGraphicFramePr>
@@ -39,7 +39,7 @@
                       <wpg:grpSpPr bwMode="auto">
                         <a:xfrm>
                           <a:off x="0" y="0"/>
-                          <a:ext cx="2525395" cy="10516235"/>
+                          <a:ext cx="2525395" cy="10642600"/>
                           <a:chOff x="215" y="54"/>
                           <a:chExt cx="3977" cy="16561"/>
                         </a:xfrm>
@@ -2381,7 +2381,7 @@
           </mc:Choice>
           <mc:Fallback>
             <w:pict>
-              <v:group w14:anchorId="25B0FA27" id="Group 4" o:spid="_x0000_s1026" style="position:absolute;left:0;text-align:left;margin-left:0;margin-top:1pt;width:198.85pt;height:828.05pt;z-index:15729664;mso-position-horizontal:left;mso-position-horizontal-relative:page;mso-position-vertical-relative:page" coordorigin="215,54" coordsize="3977,16561" o:gfxdata="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">
+              <v:group w14:anchorId="25B0FA27" id="Group 4" o:spid="_x0000_s1026" style="position:absolute;left:0;text-align:left;margin-left:0;margin-top:1pt;width:198.85pt;height:838pt;z-index:15729664;mso-position-horizontal:left;mso-position-horizontal-relative:page;mso-position-vertical-relative:page" coordorigin="215,54" coordsize="3977,16561" o:gfxdata="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">
                 <v:rect id="Rectangle 18" o:spid="_x0000_s1027" style="position:absolute;left:215;top:54;width:3922;height:16561;visibility:visible;mso-wrap-style:square;v-text-anchor:top" o:gfxdata="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" fillcolor="#548dd4 [1951]" stroked="f"/>
                 <v:line id="Line 17" o:spid="_x0000_s1028" style="position:absolute;visibility:visible;mso-wrap-style:square" from="406,4088" to="3809,4088" o:connectortype="straight" o:gfxdata="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" strokecolor="white"/>
                 <v:shapetype id="_x0000_t75" coordsize="21600,21600" o:spt="75" o:preferrelative="t" path="m@4@5l@4@11@9@11@9@5xe" filled="f" stroked="f">
